--- a/_site/teching/economia-preuniversitaria/2014-01-01-conceptos-basicos-de-economia/index.docx
+++ b/_site/teching/economia-preuniversitaria/2014-01-01-conceptos-basicos-de-economia/index.docx
@@ -50,7 +50,7 @@
         <w:pStyle w:val="Heading1"/>
       </w:pPr>
       <w:r>
-        <w:t xml:space="preserve">Conceptos Básicos de Economía: Fundamentos para el Estudio</w:t>
+        <w:t xml:space="preserve">Conceptos básicos de economía</w:t>
       </w:r>
     </w:p>
     <w:p>
@@ -188,13 +188,23 @@
       </w:r>
     </w:p>
     <w:bookmarkEnd w:id="24"/>
-    <w:bookmarkStart w:id="25" w:name="abstract"/>
+    <w:bookmarkStart w:id="25" w:name="firstheader"/>
     <w:p>
       <w:pPr>
         <w:pStyle w:val="Heading1"/>
       </w:pPr>
       <w:r>
-        <w:t xml:space="preserve">Resumen</w:t>
+        <w:t xml:space="preserve">Conceptos básicos de economía</w:t>
+      </w:r>
+    </w:p>
+    <w:bookmarkEnd w:id="25"/>
+    <w:bookmarkStart w:id="31" w:name="economía"/>
+    <w:p>
+      <w:pPr>
+        <w:pStyle w:val="Heading1"/>
+      </w:pPr>
+      <w:r>
+        <w:t xml:space="preserve">1. Economía</w:t>
       </w:r>
     </w:p>
     <w:p>
@@ -202,46 +212,6 @@
         <w:pStyle w:val="FirstParagraph"/>
       </w:pPr>
       <w:r>
-        <w:rPr>
-          <w:i/>
-          <w:iCs/>
-        </w:rPr>
-        <w:t xml:space="preserve">Palabras clave</w:t>
-      </w:r>
-      <w:r>
-        <w:t xml:space="preserve">: keyword1, keyword2</w:t>
-      </w:r>
-    </w:p>
-    <w:p>
-      <w:r>
-        <w:br w:type="page"/>
-      </w:r>
-    </w:p>
-    <w:bookmarkEnd w:id="25"/>
-    <w:bookmarkStart w:id="26" w:name="firstheader"/>
-    <w:p>
-      <w:pPr>
-        <w:pStyle w:val="Heading1"/>
-      </w:pPr>
-      <w:r>
-        <w:t xml:space="preserve">Conceptos Básicos de Economía: Fundamentos para el Estudio</w:t>
-      </w:r>
-    </w:p>
-    <w:bookmarkEnd w:id="26"/>
-    <w:bookmarkStart w:id="32" w:name="economía"/>
-    <w:p>
-      <w:pPr>
-        <w:pStyle w:val="Heading1"/>
-      </w:pPr>
-      <w:r>
-        <w:t xml:space="preserve">1. Economía</w:t>
-      </w:r>
-    </w:p>
-    <w:p>
-      <w:pPr>
-        <w:pStyle w:val="FirstParagraph"/>
-      </w:pPr>
-      <w:r>
         <w:t xml:space="preserve">La palabra</w:t>
       </w:r>
       <w:r>
@@ -366,7 +336,7 @@
         <w:t xml:space="preserve">se amplió y se comenzó a aplicar a la administración de los recursos y la riqueza de una comunidad o sociedad en general. La economía dejó de ser simplemente un asunto doméstico para convertirse en una disciplina que estudia los procesos de producción, intercambio y consumo a nivel social.</w:t>
       </w:r>
     </w:p>
-    <w:bookmarkStart w:id="27" w:name="definiciones"/>
+    <w:bookmarkStart w:id="26" w:name="definiciones"/>
     <w:p>
       <w:pPr>
         <w:pStyle w:val="Heading2"/>
@@ -553,14 +523,122 @@
         <w:t xml:space="preserve">, definió la economía como el estudio de cómo las sociedades asignan los recursos escasos para satisfacer las necesidades humanas. Además, destacó la importancia de analizar el comportamiento humano y los sistemas de precios en la economía.</w:t>
       </w:r>
     </w:p>
+    <w:bookmarkEnd w:id="26"/>
+    <w:bookmarkStart w:id="27" w:name="objeto-de-estudio-de-la-economía"/>
+    <w:p>
+      <w:pPr>
+        <w:pStyle w:val="Heading2"/>
+      </w:pPr>
+      <w:r>
+        <w:t xml:space="preserve">1.2 Objeto de estudio de la economía:</w:t>
+      </w:r>
+    </w:p>
+    <w:p>
+      <w:pPr>
+        <w:pStyle w:val="FirstParagraph"/>
+      </w:pPr>
+      <w:r>
+        <w:t xml:space="preserve">El objeto de estudio de la economía son los fenómenos económicos. La economía se enfoca en analizar, comprender y explicar los procesos económicos que ocurren en una sociedad.</w:t>
+      </w:r>
+    </w:p>
+    <w:p>
+      <w:pPr>
+        <w:pStyle w:val="BodyText"/>
+      </w:pPr>
+      <w:r>
+        <w:t xml:space="preserve">Un fenómeno económico es un evento o proceso relacionado con la actividad económica que ocurre en una sociedad. Estos fenómenos se refieren a los aspectos observables y medibles de la realidad económica.</w:t>
+      </w:r>
+    </w:p>
+    <w:p>
+      <w:pPr>
+        <w:pStyle w:val="BodyText"/>
+      </w:pPr>
+      <w:r>
+        <w:t xml:space="preserve">Los fenómenos económicos abarcan una amplia gama de aspectos, como la producción, distribución, intercambio y consumo de bienes y servicios, así como los factores que influyen en estos procesos, como los precios, los costos, los ingresos, el empleo, la inversión y las políticas económicas.</w:t>
+      </w:r>
+    </w:p>
+    <w:p>
+      <w:pPr>
+        <w:pStyle w:val="BodyText"/>
+      </w:pPr>
+      <w:r>
+        <w:t xml:space="preserve">A continuación, se presentan algunos aspectos fundamentales que constituyen el objeto de estudio de la economía:</w:t>
+      </w:r>
+    </w:p>
+    <w:p>
+      <w:pPr>
+        <w:numPr>
+          <w:ilvl w:val="0"/>
+          <w:numId w:val="1002"/>
+        </w:numPr>
+      </w:pPr>
+      <w:r>
+        <w:t xml:space="preserve">Producción: La economía examina cómo se produce y se utiliza la producción de bienes y servicios, considerando aspectos como la tecnología, los procesos de producción, la eficiencia y la productividad.</w:t>
+      </w:r>
+    </w:p>
+    <w:p>
+      <w:pPr>
+        <w:numPr>
+          <w:ilvl w:val="0"/>
+          <w:numId w:val="1002"/>
+        </w:numPr>
+      </w:pPr>
+      <w:r>
+        <w:t xml:space="preserve">Distribución: La economía analiza cómo se distribuye la riqueza, los ingresos y los recursos entre los diferentes miembros de la sociedad. Esto implica estudiar los mecanismos y sistemas de distribución, como los salarios, la renta, los impuestos y las políticas públicas relacionadas.</w:t>
+      </w:r>
+    </w:p>
+    <w:p>
+      <w:pPr>
+        <w:numPr>
+          <w:ilvl w:val="0"/>
+          <w:numId w:val="1002"/>
+        </w:numPr>
+      </w:pPr>
+      <w:r>
+        <w:t xml:space="preserve">Consumo: La economía se interesa por el comportamiento y las decisiones de consumo de los individuos y las familias, así como por los factores que influyen en esas decisiones, como los precios, los ingresos, las preferencias y las expectativas.</w:t>
+      </w:r>
+    </w:p>
+    <w:p>
+      <w:pPr>
+        <w:numPr>
+          <w:ilvl w:val="0"/>
+          <w:numId w:val="1002"/>
+        </w:numPr>
+      </w:pPr>
+      <w:r>
+        <w:t xml:space="preserve">Mercados: La economía examina el funcionamiento de los mercados, donde se lleva a cabo el intercambio de bienes y servicios entre compradores y vendedores. Esto incluye el análisis de la oferta y la demanda, la formación de precios, la competencia y los efectos de la intervención del gobierno en los mercados.</w:t>
+      </w:r>
+    </w:p>
+    <w:p>
+      <w:pPr>
+        <w:numPr>
+          <w:ilvl w:val="0"/>
+          <w:numId w:val="1002"/>
+        </w:numPr>
+      </w:pPr>
+      <w:r>
+        <w:t xml:space="preserve">Crecimiento económico: La economía estudia los factores que impulsan el crecimiento económico a largo plazo, como la inversión, la innovación tecnológica, la acumulación de capital y la mejora de la productividad.</w:t>
+      </w:r>
+    </w:p>
+    <w:p>
+      <w:pPr>
+        <w:numPr>
+          <w:ilvl w:val="0"/>
+          <w:numId w:val="1002"/>
+        </w:numPr>
+      </w:pPr>
+      <w:r>
+        <w:t xml:space="preserve">Políticas económicas: La economía también se ocupa del análisis de las políticas económicas, como las políticas fiscales, monetarias y comerciales, así como su impacto en el crecimiento, el empleo, la inflación y otros indicadores económicos.</w:t>
+      </w:r>
+    </w:p>
     <w:bookmarkEnd w:id="27"/>
-    <w:bookmarkStart w:id="28" w:name="objeto-de-estudio-de-la-economía"/>
+    <w:bookmarkStart w:id="28" w:name="características-de-un-fenómeno-económico"/>
     <w:p>
       <w:pPr>
         <w:pStyle w:val="Heading2"/>
       </w:pPr>
       <w:r>
-        <w:t xml:space="preserve">1.2 Objeto de estudio de la economía:</w:t>
+        <w:t xml:space="preserve">1.3 Características de un fenómeno económico</w:t>
       </w:r>
     </w:p>
     <w:p>
@@ -568,7 +646,91 @@
         <w:pStyle w:val="FirstParagraph"/>
       </w:pPr>
       <w:r>
-        <w:t xml:space="preserve">El objeto de estudio de la economía son los fenómenos económicos. La economía se enfoca en analizar, comprender y explicar los procesos económicos que ocurren en una sociedad.</w:t>
+        <w:t xml:space="preserve">Los fenómenos económicos comparten varias características comunes. A continuación, se presentan algunas de las características principales de un fenómeno económico:</w:t>
+      </w:r>
+    </w:p>
+    <w:p>
+      <w:pPr>
+        <w:numPr>
+          <w:ilvl w:val="0"/>
+          <w:numId w:val="1003"/>
+        </w:numPr>
+      </w:pPr>
+      <w:r>
+        <w:t xml:space="preserve">Relacionado con la actividad económica: Los fenómenos económicos están vinculados a la producción, distribución, intercambio y consumo de bienes y servicios en una sociedad. Estos fenómenos surgen de las decisiones y acciones de los agentes económicos, como individuos, empresas y gobiernos.</w:t>
+      </w:r>
+    </w:p>
+    <w:p>
+      <w:pPr>
+        <w:numPr>
+          <w:ilvl w:val="0"/>
+          <w:numId w:val="1003"/>
+        </w:numPr>
+      </w:pPr>
+      <w:r>
+        <w:t xml:space="preserve">Observables y medibles: Los fenómenos económicos son eventos o procesos que se pueden observar y medir. Pueden ser cuantificados a través de datos económicos, estadísticas y mediciones, lo que permite un análisis objetivo y comparativo.</w:t>
+      </w:r>
+    </w:p>
+    <w:p>
+      <w:pPr>
+        <w:numPr>
+          <w:ilvl w:val="0"/>
+          <w:numId w:val="1003"/>
+        </w:numPr>
+      </w:pPr>
+      <w:r>
+        <w:t xml:space="preserve">Impacto en la economía: Los fenómenos económicos tienen repercusiones en el funcionamiento de la economía en su conjunto o en sectores específicos. Pueden influir en variables económicas, como el crecimiento económico, el empleo, la inflación, la inversión y el comercio, entre otros.</w:t>
+      </w:r>
+    </w:p>
+    <w:p>
+      <w:pPr>
+        <w:numPr>
+          <w:ilvl w:val="0"/>
+          <w:numId w:val="1003"/>
+        </w:numPr>
+      </w:pPr>
+      <w:r>
+        <w:t xml:space="preserve">Interacción entre factores: Los fenómenos económicos son el resultado de la interacción de múltiples factores económicos, sociales y políticos. Estos factores pueden incluir la oferta y demanda de bienes y servicios, los precios, los salarios, las políticas económicas, la tecnología, las preferencias de los consumidores, entre otros.</w:t>
+      </w:r>
+    </w:p>
+    <w:p>
+      <w:pPr>
+        <w:numPr>
+          <w:ilvl w:val="0"/>
+          <w:numId w:val="1003"/>
+        </w:numPr>
+      </w:pPr>
+      <w:r>
+        <w:t xml:space="preserve">Contexto temporal y espacial: Los fenómenos económicos ocurren en un determinado período de tiempo y en un contexto geográfico específico. Pueden tener características y dinámicas particulares en diferentes momentos y lugares, lo que implica la necesidad de considerar el contexto temporal y espacial al analizarlos.</w:t>
+      </w:r>
+    </w:p>
+    <w:p>
+      <w:pPr>
+        <w:numPr>
+          <w:ilvl w:val="0"/>
+          <w:numId w:val="1003"/>
+        </w:numPr>
+      </w:pPr>
+      <w:r>
+        <w:t xml:space="preserve">Causas y efectos: Los fenómenos económicos tienen causas y efectos. Pueden ser resultado de múltiples factores y condiciones, y a su vez, pueden tener consecuencias y repercusiones en otros aspectos económicos y sociales.</w:t>
+      </w:r>
+    </w:p>
+    <w:bookmarkEnd w:id="28"/>
+    <w:bookmarkStart w:id="29" w:name="causas-de-un-fenómeno-económico"/>
+    <w:p>
+      <w:pPr>
+        <w:pStyle w:val="Heading2"/>
+      </w:pPr>
+      <w:r>
+        <w:t xml:space="preserve">1.4 Causas de un fenómeno económico</w:t>
+      </w:r>
+    </w:p>
+    <w:p>
+      <w:pPr>
+        <w:pStyle w:val="FirstParagraph"/>
+      </w:pPr>
+      <w:r>
+        <w:t xml:space="preserve">La causa fundamental de los fenómenos económicos es la escasez. La escasez se refiere a la disparidad entre las necesidades y deseos ilimitados de los seres humanos y los recursos limitados disponibles para satisfacer esas necesidades y deseos.</w:t>
       </w:r>
     </w:p>
     <w:p>
@@ -576,7 +738,7 @@
         <w:pStyle w:val="BodyText"/>
       </w:pPr>
       <w:r>
-        <w:t xml:space="preserve">Un fenómeno económico es un evento o proceso relacionado con la actividad económica que ocurre en una sociedad. Estos fenómenos se refieren a los aspectos observables y medibles de la realidad económica.</w:t>
+        <w:t xml:space="preserve">Dado que los recursos son limitados, los individuos y la sociedad deben tomar decisiones sobre cómo asignar y utilizar eficientemente esos recursos escasos. Estas decisiones dan lugar a fenómenos económicos como la producción, la distribución, el intercambio y el consumo.</w:t>
       </w:r>
     </w:p>
     <w:p>
@@ -584,7 +746,91 @@
         <w:pStyle w:val="BodyText"/>
       </w:pPr>
       <w:r>
-        <w:t xml:space="preserve">Los fenómenos económicos abarcan una amplia gama de aspectos, como la producción, distribución, intercambio y consumo de bienes y servicios, así como los factores que influyen en estos procesos, como los precios, los costos, los ingresos, el empleo, la inversión y las políticas económicas.</w:t>
+        <w:t xml:space="preserve">A continuación, se presentan algunas de las causas comunes de los fenómenos económicos:</w:t>
+      </w:r>
+    </w:p>
+    <w:p>
+      <w:pPr>
+        <w:numPr>
+          <w:ilvl w:val="0"/>
+          <w:numId w:val="1004"/>
+        </w:numPr>
+      </w:pPr>
+      <w:r>
+        <w:t xml:space="preserve">Oferta y demanda: Los cambios en la oferta y la demanda de bienes y servicios pueden ser una causa clave de fenómenos económicos. Por ejemplo, un aumento en la demanda de un producto puede llevar a un aumento en su precio, lo que a su vez puede impulsar la producción y la inversión en ese sector.</w:t>
+      </w:r>
+    </w:p>
+    <w:p>
+      <w:pPr>
+        <w:numPr>
+          <w:ilvl w:val="0"/>
+          <w:numId w:val="1004"/>
+        </w:numPr>
+      </w:pPr>
+      <w:r>
+        <w:t xml:space="preserve">Cambios en los costos de producción: Los cambios en los costos de los insumos, como la mano de obra, los precios de las materias primas o la energía, pueden tener un impacto significativo en los fenómenos económicos. Por ejemplo, un aumento en el precio del petróleo puede generar aumentos en los costos de producción y, en consecuencia, inflación o disminución de la actividad económica.</w:t>
+      </w:r>
+    </w:p>
+    <w:p>
+      <w:pPr>
+        <w:numPr>
+          <w:ilvl w:val="0"/>
+          <w:numId w:val="1004"/>
+        </w:numPr>
+      </w:pPr>
+      <w:r>
+        <w:t xml:space="preserve">Políticas económicas: Las decisiones de política económica, como las políticas fiscales (impuestos y gasto público) y las políticas monetarias (tasas de interés, oferta de dinero), pueden desencadenar fenómenos económicos. Por ejemplo, un aumento en el gasto público puede estimular la demanda agregada y el crecimiento económico.</w:t>
+      </w:r>
+    </w:p>
+    <w:p>
+      <w:pPr>
+        <w:numPr>
+          <w:ilvl w:val="0"/>
+          <w:numId w:val="1004"/>
+        </w:numPr>
+      </w:pPr>
+      <w:r>
+        <w:t xml:space="preserve">Cambios tecnológicos: La innovación tecnológica y los avances pueden ser una causa importante de fenómenos económicos. Los cambios tecnológicos pueden mejorar la eficiencia en la producción, abrir nuevas oportunidades comerciales y alterar las estructuras de los mercados.</w:t>
+      </w:r>
+    </w:p>
+    <w:p>
+      <w:pPr>
+        <w:numPr>
+          <w:ilvl w:val="0"/>
+          <w:numId w:val="1004"/>
+        </w:numPr>
+      </w:pPr>
+      <w:r>
+        <w:t xml:space="preserve">Eventos externos: Factores externos, como desastres naturales, crisis financieras, cambios políticos o conflictos internacionales, pueden provocar fenómenos económicos significativos. Estos eventos pueden afectar la producción, el comercio, la inversión y otros aspectos económicos.</w:t>
+      </w:r>
+    </w:p>
+    <w:p>
+      <w:pPr>
+        <w:numPr>
+          <w:ilvl w:val="0"/>
+          <w:numId w:val="1004"/>
+        </w:numPr>
+      </w:pPr>
+      <w:r>
+        <w:t xml:space="preserve">Factores socioculturales: Los factores socioculturales, como cambios demográficos, tendencias de consumo, valores y preferencias de los consumidores, también pueden influir en los fenómenos económicos. Por ejemplo, el envejecimiento de la población puede tener efectos en la demanda de ciertos productos y servicios.</w:t>
+      </w:r>
+    </w:p>
+    <w:bookmarkEnd w:id="29"/>
+    <w:bookmarkStart w:id="30" w:name="modelo-económico"/>
+    <w:p>
+      <w:pPr>
+        <w:pStyle w:val="Heading2"/>
+      </w:pPr>
+      <w:r>
+        <w:t xml:space="preserve">1.5 Modelo económico</w:t>
+      </w:r>
+    </w:p>
+    <w:p>
+      <w:pPr>
+        <w:pStyle w:val="FirstParagraph"/>
+      </w:pPr>
+      <w:r>
+        <w:t xml:space="preserve">Un modelo económico es una representación simplificada de la realidad económica que utiliza conceptos, supuestos y relaciones matemáticas o estadísticas para analizar y comprender el comportamiento de los agentes económicos y los resultados de sus interacciones.</w:t>
       </w:r>
     </w:p>
     <w:p>
@@ -592,83 +838,93 @@
         <w:pStyle w:val="BodyText"/>
       </w:pPr>
       <w:r>
-        <w:t xml:space="preserve">A continuación, se presentan algunos aspectos fundamentales que constituyen el objeto de estudio de la economía:</w:t>
-      </w:r>
-    </w:p>
-    <w:p>
-      <w:pPr>
-        <w:numPr>
-          <w:ilvl w:val="0"/>
-          <w:numId w:val="1002"/>
-        </w:numPr>
-      </w:pPr>
-      <w:r>
-        <w:t xml:space="preserve">Producción: La economía examina cómo se produce y se utiliza la producción de bienes y servicios, considerando aspectos como la tecnología, los procesos de producción, la eficiencia y la productividad.</w:t>
-      </w:r>
-    </w:p>
-    <w:p>
-      <w:pPr>
-        <w:numPr>
-          <w:ilvl w:val="0"/>
-          <w:numId w:val="1002"/>
-        </w:numPr>
-      </w:pPr>
-      <w:r>
-        <w:t xml:space="preserve">Distribución: La economía analiza cómo se distribuye la riqueza, los ingresos y los recursos entre los diferentes miembros de la sociedad. Esto implica estudiar los mecanismos y sistemas de distribución, como los salarios, la renta, los impuestos y las políticas públicas relacionadas.</w:t>
-      </w:r>
-    </w:p>
-    <w:p>
-      <w:pPr>
-        <w:numPr>
-          <w:ilvl w:val="0"/>
-          <w:numId w:val="1002"/>
-        </w:numPr>
-      </w:pPr>
-      <w:r>
-        <w:t xml:space="preserve">Consumo: La economía se interesa por el comportamiento y las decisiones de consumo de los individuos y las familias, así como por los factores que influyen en esas decisiones, como los precios, los ingresos, las preferencias y las expectativas.</w:t>
-      </w:r>
-    </w:p>
-    <w:p>
-      <w:pPr>
-        <w:numPr>
-          <w:ilvl w:val="0"/>
-          <w:numId w:val="1002"/>
-        </w:numPr>
-      </w:pPr>
-      <w:r>
-        <w:t xml:space="preserve">Mercados: La economía examina el funcionamiento de los mercados, donde se lleva a cabo el intercambio de bienes y servicios entre compradores y vendedores. Esto incluye el análisis de la oferta y la demanda, la formación de precios, la competencia y los efectos de la intervención del gobierno en los mercados.</w:t>
-      </w:r>
-    </w:p>
-    <w:p>
-      <w:pPr>
-        <w:numPr>
-          <w:ilvl w:val="0"/>
-          <w:numId w:val="1002"/>
-        </w:numPr>
-      </w:pPr>
-      <w:r>
-        <w:t xml:space="preserve">Crecimiento económico: La economía estudia los factores que impulsan el crecimiento económico a largo plazo, como la inversión, la innovación tecnológica, la acumulación de capital y la mejora de la productividad.</w:t>
-      </w:r>
-    </w:p>
-    <w:p>
-      <w:pPr>
-        <w:numPr>
-          <w:ilvl w:val="0"/>
-          <w:numId w:val="1002"/>
-        </w:numPr>
-      </w:pPr>
-      <w:r>
-        <w:t xml:space="preserve">Políticas económicas: La economía también se ocupa del análisis de las políticas económicas, como las políticas fiscales, monetarias y comerciales, así como su impacto en el crecimiento, el empleo, la inflación y otros indicadores económicos.</w:t>
-      </w:r>
-    </w:p>
-    <w:bookmarkEnd w:id="28"/>
-    <w:bookmarkStart w:id="29" w:name="características-de-un-fenómeno-económico"/>
-    <w:p>
-      <w:pPr>
-        <w:pStyle w:val="Heading2"/>
-      </w:pPr>
-      <w:r>
-        <w:t xml:space="preserve">1.3 Características de un fenómeno económico</w:t>
+        <w:t xml:space="preserve">Los modelos económicos son herramientas utilizadas por los economistas para estudiar y explicar fenómenos económicos, predecir resultados y evaluar políticas económicas. Estos modelos se construyen a través de la simplificación de la realidad económica, ya que es imposible tener en cuenta todos los factores y detalles en un análisis completo.</w:t>
+      </w:r>
+    </w:p>
+    <w:p>
+      <w:pPr>
+        <w:pStyle w:val="BodyText"/>
+      </w:pPr>
+      <w:r>
+        <w:t xml:space="preserve">Algunas características de los modelos económicos incluyen:</w:t>
+      </w:r>
+    </w:p>
+    <w:p>
+      <w:pPr>
+        <w:numPr>
+          <w:ilvl w:val="0"/>
+          <w:numId w:val="1005"/>
+        </w:numPr>
+      </w:pPr>
+      <w:r>
+        <w:t xml:space="preserve">Supuestos simplificadores: Los modelos económicos se basan en supuestos simplificadores sobre el comportamiento de los agentes económicos, las interacciones entre ellos y las condiciones del mercado. Estos supuestos permiten aislar variables específicas y analizar su impacto de manera más clara.</w:t>
+      </w:r>
+    </w:p>
+    <w:p>
+      <w:pPr>
+        <w:numPr>
+          <w:ilvl w:val="0"/>
+          <w:numId w:val="1005"/>
+        </w:numPr>
+      </w:pPr>
+      <w:r>
+        <w:t xml:space="preserve">Ecuaciones o relaciones matemáticas: Los modelos económicos a menudo utilizan ecuaciones o relaciones matemáticas para expresar las interacciones y las relaciones causales entre variables económicas. Estas ecuaciones pueden basarse en teorías económicas existentes o ser derivadas de datos empíricos.</w:t>
+      </w:r>
+    </w:p>
+    <w:p>
+      <w:pPr>
+        <w:numPr>
+          <w:ilvl w:val="0"/>
+          <w:numId w:val="1005"/>
+        </w:numPr>
+      </w:pPr>
+      <w:r>
+        <w:t xml:space="preserve">Análisis de equilibrio: Los modelos económicos buscan identificar equilibrios, donde las variables del modelo se estabilizan y se alcanza un estado de</w:t>
+      </w:r>
+      <w:r>
+        <w:t xml:space="preserve"> </w:t>
+      </w:r>
+      <w:r>
+        <w:t xml:space="preserve">“balance”</w:t>
+      </w:r>
+      <w:r>
+        <w:t xml:space="preserve"> </w:t>
+      </w:r>
+      <w:r>
+        <w:t xml:space="preserve">en el sistema. Esto implica que las fuerzas de oferta y demanda, por ejemplo, se igualan y no hay presión para cambios significativos.</w:t>
+      </w:r>
+    </w:p>
+    <w:p>
+      <w:pPr>
+        <w:numPr>
+          <w:ilvl w:val="0"/>
+          <w:numId w:val="1005"/>
+        </w:numPr>
+      </w:pPr>
+      <w:r>
+        <w:t xml:space="preserve">Predicciones y simulaciones: Los modelos económicos permiten realizar predicciones y simulaciones de diferentes escenarios económicos. Al manipular las variables del modelo, se pueden evaluar los efectos y las consecuencias de diferentes políticas o cambios en las condiciones económicas.</w:t>
+      </w:r>
+    </w:p>
+    <w:p>
+      <w:pPr>
+        <w:numPr>
+          <w:ilvl w:val="0"/>
+          <w:numId w:val="1005"/>
+        </w:numPr>
+      </w:pPr>
+      <w:r>
+        <w:t xml:space="preserve">Simplificación de la realidad: Es importante tener en cuenta que los modelos económicos son simplificaciones de la realidad y no capturan todos los aspectos y complejidades del mundo real. Los modelos económicos son herramientas analíticas que proporcionan un marco conceptual para comprender los fenómenos económicos, pero siempre deben ser interpretados con precaución y considerando sus limitaciones.</w:t>
+      </w:r>
+    </w:p>
+    <w:bookmarkEnd w:id="30"/>
+    <w:bookmarkEnd w:id="31"/>
+    <w:bookmarkStart w:id="34" w:name="fines-de-la-economía"/>
+    <w:p>
+      <w:pPr>
+        <w:pStyle w:val="Heading1"/>
+      </w:pPr>
+      <w:r>
+        <w:t xml:space="preserve">2. Fines de la economía</w:t>
       </w:r>
     </w:p>
     <w:p>
@@ -676,296 +932,10 @@
         <w:pStyle w:val="FirstParagraph"/>
       </w:pPr>
       <w:r>
-        <w:t xml:space="preserve">Los fenómenos económicos comparten varias características comunes. A continuación, se presentan algunas de las características principales de un fenómeno económico:</w:t>
-      </w:r>
-    </w:p>
-    <w:p>
-      <w:pPr>
-        <w:numPr>
-          <w:ilvl w:val="0"/>
-          <w:numId w:val="1003"/>
-        </w:numPr>
-      </w:pPr>
-      <w:r>
-        <w:t xml:space="preserve">Relacionado con la actividad económica: Los fenómenos económicos están vinculados a la producción, distribución, intercambio y consumo de bienes y servicios en una sociedad. Estos fenómenos surgen de las decisiones y acciones de los agentes económicos, como individuos, empresas y gobiernos.</w:t>
-      </w:r>
-    </w:p>
-    <w:p>
-      <w:pPr>
-        <w:numPr>
-          <w:ilvl w:val="0"/>
-          <w:numId w:val="1003"/>
-        </w:numPr>
-      </w:pPr>
-      <w:r>
-        <w:t xml:space="preserve">Observables y medibles: Los fenómenos económicos son eventos o procesos que se pueden observar y medir. Pueden ser cuantificados a través de datos económicos, estadísticas y mediciones, lo que permite un análisis objetivo y comparativo.</w:t>
-      </w:r>
-    </w:p>
-    <w:p>
-      <w:pPr>
-        <w:numPr>
-          <w:ilvl w:val="0"/>
-          <w:numId w:val="1003"/>
-        </w:numPr>
-      </w:pPr>
-      <w:r>
-        <w:t xml:space="preserve">Impacto en la economía: Los fenómenos económicos tienen repercusiones en el funcionamiento de la economía en su conjunto o en sectores específicos. Pueden influir en variables económicas, como el crecimiento económico, el empleo, la inflación, la inversión y el comercio, entre otros.</w:t>
-      </w:r>
-    </w:p>
-    <w:p>
-      <w:pPr>
-        <w:numPr>
-          <w:ilvl w:val="0"/>
-          <w:numId w:val="1003"/>
-        </w:numPr>
-      </w:pPr>
-      <w:r>
-        <w:t xml:space="preserve">Interacción entre factores: Los fenómenos económicos son el resultado de la interacción de múltiples factores económicos, sociales y políticos. Estos factores pueden incluir la oferta y demanda de bienes y servicios, los precios, los salarios, las políticas económicas, la tecnología, las preferencias de los consumidores, entre otros.</w:t>
-      </w:r>
-    </w:p>
-    <w:p>
-      <w:pPr>
-        <w:numPr>
-          <w:ilvl w:val="0"/>
-          <w:numId w:val="1003"/>
-        </w:numPr>
-      </w:pPr>
-      <w:r>
-        <w:t xml:space="preserve">Contexto temporal y espacial: Los fenómenos económicos ocurren en un determinado período de tiempo y en un contexto geográfico específico. Pueden tener características y dinámicas particulares en diferentes momentos y lugares, lo que implica la necesidad de considerar el contexto temporal y espacial al analizarlos.</w:t>
-      </w:r>
-    </w:p>
-    <w:p>
-      <w:pPr>
-        <w:numPr>
-          <w:ilvl w:val="0"/>
-          <w:numId w:val="1003"/>
-        </w:numPr>
-      </w:pPr>
-      <w:r>
-        <w:t xml:space="preserve">Causas y efectos: Los fenómenos económicos tienen causas y efectos. Pueden ser resultado de múltiples factores y condiciones, y a su vez, pueden tener consecuencias y repercusiones en otros aspectos económicos y sociales.</w:t>
-      </w:r>
-    </w:p>
-    <w:bookmarkEnd w:id="29"/>
-    <w:bookmarkStart w:id="30" w:name="causas-de-un-fenómeno-económico"/>
-    <w:p>
-      <w:pPr>
-        <w:pStyle w:val="Heading2"/>
-      </w:pPr>
-      <w:r>
-        <w:t xml:space="preserve">1.4 Causas de un fenómeno económico</w:t>
-      </w:r>
-    </w:p>
-    <w:p>
-      <w:pPr>
-        <w:pStyle w:val="FirstParagraph"/>
-      </w:pPr>
-      <w:r>
-        <w:t xml:space="preserve">La causa fundamental de los fenómenos económicos es la escasez. La escasez se refiere a la disparidad entre las necesidades y deseos ilimitados de los seres humanos y los recursos limitados disponibles para satisfacer esas necesidades y deseos.</w:t>
-      </w:r>
-    </w:p>
-    <w:p>
-      <w:pPr>
-        <w:pStyle w:val="BodyText"/>
-      </w:pPr>
-      <w:r>
-        <w:t xml:space="preserve">Dado que los recursos son limitados, los individuos y la sociedad deben tomar decisiones sobre cómo asignar y utilizar eficientemente esos recursos escasos. Estas decisiones dan lugar a fenómenos económicos como la producción, la distribución, el intercambio y el consumo.</w:t>
-      </w:r>
-    </w:p>
-    <w:p>
-      <w:pPr>
-        <w:pStyle w:val="BodyText"/>
-      </w:pPr>
-      <w:r>
-        <w:t xml:space="preserve">A continuación, se presentan algunas de las causas comunes de los fenómenos económicos:</w:t>
-      </w:r>
-    </w:p>
-    <w:p>
-      <w:pPr>
-        <w:numPr>
-          <w:ilvl w:val="0"/>
-          <w:numId w:val="1004"/>
-        </w:numPr>
-      </w:pPr>
-      <w:r>
-        <w:t xml:space="preserve">Oferta y demanda: Los cambios en la oferta y la demanda de bienes y servicios pueden ser una causa clave de fenómenos económicos. Por ejemplo, un aumento en la demanda de un producto puede llevar a un aumento en su precio, lo que a su vez puede impulsar la producción y la inversión en ese sector.</w:t>
-      </w:r>
-    </w:p>
-    <w:p>
-      <w:pPr>
-        <w:numPr>
-          <w:ilvl w:val="0"/>
-          <w:numId w:val="1004"/>
-        </w:numPr>
-      </w:pPr>
-      <w:r>
-        <w:t xml:space="preserve">Cambios en los costos de producción: Los cambios en los costos de los insumos, como la mano de obra, los precios de las materias primas o la energía, pueden tener un impacto significativo en los fenómenos económicos. Por ejemplo, un aumento en el precio del petróleo puede generar aumentos en los costos de producción y, en consecuencia, inflación o disminución de la actividad económica.</w:t>
-      </w:r>
-    </w:p>
-    <w:p>
-      <w:pPr>
-        <w:numPr>
-          <w:ilvl w:val="0"/>
-          <w:numId w:val="1004"/>
-        </w:numPr>
-      </w:pPr>
-      <w:r>
-        <w:t xml:space="preserve">Políticas económicas: Las decisiones de política económica, como las políticas fiscales (impuestos y gasto público) y las políticas monetarias (tasas de interés, oferta de dinero), pueden desencadenar fenómenos económicos. Por ejemplo, un aumento en el gasto público puede estimular la demanda agregada y el crecimiento económico.</w:t>
-      </w:r>
-    </w:p>
-    <w:p>
-      <w:pPr>
-        <w:numPr>
-          <w:ilvl w:val="0"/>
-          <w:numId w:val="1004"/>
-        </w:numPr>
-      </w:pPr>
-      <w:r>
-        <w:t xml:space="preserve">Cambios tecnológicos: La innovación tecnológica y los avances pueden ser una causa importante de fenómenos económicos. Los cambios tecnológicos pueden mejorar la eficiencia en la producción, abrir nuevas oportunidades comerciales y alterar las estructuras de los mercados.</w:t>
-      </w:r>
-    </w:p>
-    <w:p>
-      <w:pPr>
-        <w:numPr>
-          <w:ilvl w:val="0"/>
-          <w:numId w:val="1004"/>
-        </w:numPr>
-      </w:pPr>
-      <w:r>
-        <w:t xml:space="preserve">Eventos externos: Factores externos, como desastres naturales, crisis financieras, cambios políticos o conflictos internacionales, pueden provocar fenómenos económicos significativos. Estos eventos pueden afectar la producción, el comercio, la inversión y otros aspectos económicos.</w:t>
-      </w:r>
-    </w:p>
-    <w:p>
-      <w:pPr>
-        <w:numPr>
-          <w:ilvl w:val="0"/>
-          <w:numId w:val="1004"/>
-        </w:numPr>
-      </w:pPr>
-      <w:r>
-        <w:t xml:space="preserve">Factores socioculturales: Los factores socioculturales, como cambios demográficos, tendencias de consumo, valores y preferencias de los consumidores, también pueden influir en los fenómenos económicos. Por ejemplo, el envejecimiento de la población puede tener efectos en la demanda de ciertos productos y servicios.</w:t>
-      </w:r>
-    </w:p>
-    <w:bookmarkEnd w:id="30"/>
-    <w:bookmarkStart w:id="31" w:name="modelo-económico"/>
-    <w:p>
-      <w:pPr>
-        <w:pStyle w:val="Heading2"/>
-      </w:pPr>
-      <w:r>
-        <w:t xml:space="preserve">1.5 Modelo económico</w:t>
-      </w:r>
-    </w:p>
-    <w:p>
-      <w:pPr>
-        <w:pStyle w:val="FirstParagraph"/>
-      </w:pPr>
-      <w:r>
-        <w:t xml:space="preserve">Un modelo económico es una representación simplificada de la realidad económica que utiliza conceptos, supuestos y relaciones matemáticas o estadísticas para analizar y comprender el comportamiento de los agentes económicos y los resultados de sus interacciones.</w:t>
-      </w:r>
-    </w:p>
-    <w:p>
-      <w:pPr>
-        <w:pStyle w:val="BodyText"/>
-      </w:pPr>
-      <w:r>
-        <w:t xml:space="preserve">Los modelos económicos son herramientas utilizadas por los economistas para estudiar y explicar fenómenos económicos, predecir resultados y evaluar políticas económicas. Estos modelos se construyen a través de la simplificación de la realidad económica, ya que es imposible tener en cuenta todos los factores y detalles en un análisis completo.</w:t>
-      </w:r>
-    </w:p>
-    <w:p>
-      <w:pPr>
-        <w:pStyle w:val="BodyText"/>
-      </w:pPr>
-      <w:r>
-        <w:t xml:space="preserve">Algunas características de los modelos económicos incluyen:</w:t>
-      </w:r>
-    </w:p>
-    <w:p>
-      <w:pPr>
-        <w:numPr>
-          <w:ilvl w:val="0"/>
-          <w:numId w:val="1005"/>
-        </w:numPr>
-      </w:pPr>
-      <w:r>
-        <w:t xml:space="preserve">Supuestos simplificadores: Los modelos económicos se basan en supuestos simplificadores sobre el comportamiento de los agentes económicos, las interacciones entre ellos y las condiciones del mercado. Estos supuestos permiten aislar variables específicas y analizar su impacto de manera más clara.</w:t>
-      </w:r>
-    </w:p>
-    <w:p>
-      <w:pPr>
-        <w:numPr>
-          <w:ilvl w:val="0"/>
-          <w:numId w:val="1005"/>
-        </w:numPr>
-      </w:pPr>
-      <w:r>
-        <w:t xml:space="preserve">Ecuaciones o relaciones matemáticas: Los modelos económicos a menudo utilizan ecuaciones o relaciones matemáticas para expresar las interacciones y las relaciones causales entre variables económicas. Estas ecuaciones pueden basarse en teorías económicas existentes o ser derivadas de datos empíricos.</w:t>
-      </w:r>
-    </w:p>
-    <w:p>
-      <w:pPr>
-        <w:numPr>
-          <w:ilvl w:val="0"/>
-          <w:numId w:val="1005"/>
-        </w:numPr>
-      </w:pPr>
-      <w:r>
-        <w:t xml:space="preserve">Análisis de equilibrio: Los modelos económicos buscan identificar equilibrios, donde las variables del modelo se estabilizan y se alcanza un estado de</w:t>
-      </w:r>
-      <w:r>
-        <w:t xml:space="preserve"> </w:t>
-      </w:r>
-      <w:r>
-        <w:t xml:space="preserve">“balance”</w:t>
-      </w:r>
-      <w:r>
-        <w:t xml:space="preserve"> </w:t>
-      </w:r>
-      <w:r>
-        <w:t xml:space="preserve">en el sistema. Esto implica que las fuerzas de oferta y demanda, por ejemplo, se igualan y no hay presión para cambios significativos.</w:t>
-      </w:r>
-    </w:p>
-    <w:p>
-      <w:pPr>
-        <w:numPr>
-          <w:ilvl w:val="0"/>
-          <w:numId w:val="1005"/>
-        </w:numPr>
-      </w:pPr>
-      <w:r>
-        <w:t xml:space="preserve">Predicciones y simulaciones: Los modelos económicos permiten realizar predicciones y simulaciones de diferentes escenarios económicos. Al manipular las variables del modelo, se pueden evaluar los efectos y las consecuencias de diferentes políticas o cambios en las condiciones económicas.</w:t>
-      </w:r>
-    </w:p>
-    <w:p>
-      <w:pPr>
-        <w:numPr>
-          <w:ilvl w:val="0"/>
-          <w:numId w:val="1005"/>
-        </w:numPr>
-      </w:pPr>
-      <w:r>
-        <w:t xml:space="preserve">Simplificación de la realidad: Es importante tener en cuenta que los modelos económicos son simplificaciones de la realidad y no capturan todos los aspectos y complejidades del mundo real. Los modelos económicos son herramientas analíticas que proporcionan un marco conceptual para comprender los fenómenos económicos, pero siempre deben ser interpretados con precaución y considerando sus limitaciones.</w:t>
-      </w:r>
-    </w:p>
-    <w:bookmarkEnd w:id="31"/>
-    <w:bookmarkEnd w:id="32"/>
-    <w:bookmarkStart w:id="35" w:name="fines-de-la-economía"/>
-    <w:p>
-      <w:pPr>
-        <w:pStyle w:val="Heading1"/>
-      </w:pPr>
-      <w:r>
-        <w:t xml:space="preserve">2. Fines de la economía</w:t>
-      </w:r>
-    </w:p>
-    <w:p>
-      <w:pPr>
-        <w:pStyle w:val="FirstParagraph"/>
-      </w:pPr>
-      <w:r>
         <w:t xml:space="preserve">Los fines de la economía pueden entenderse tanto desde una perspectiva teórica como práctica. A continuación, se presentan los fines teóricos y prácticos de la economía:</w:t>
       </w:r>
     </w:p>
-    <w:bookmarkStart w:id="33" w:name="fines-teóricos-de-la-economía"/>
+    <w:bookmarkStart w:id="32" w:name="fines-teóricos-de-la-economía"/>
     <w:p>
       <w:pPr>
         <w:pStyle w:val="Heading2"/>
@@ -1034,8 +1004,8 @@
         <w:t xml:space="preserve">La economía tiene como objetivo teórico analizar y comprender el funcionamiento de los mercados, incluyendo los mecanismos de oferta y demanda, los precios, la competencia y otros factores que influyen en las transacciones económicas.</w:t>
       </w:r>
     </w:p>
-    <w:bookmarkEnd w:id="33"/>
-    <w:bookmarkStart w:id="34" w:name="fines-prácticos-de-la-economía"/>
+    <w:bookmarkEnd w:id="32"/>
+    <w:bookmarkStart w:id="33" w:name="fines-prácticos-de-la-economía"/>
     <w:p>
       <w:pPr>
         <w:pStyle w:val="Heading2"/>
@@ -1128,9 +1098,9 @@
         <w:t xml:space="preserve">La economía busca entender y abordar los problemas económicos que afectan a la sociedad, como el desempleo, la inflación, la desigualdad, la pobreza, los desequilibrios comerciales, entre otros. Los economistas analizan las causas de estos problemas y proponen soluciones y políticas adecuadas para abordarlos.</w:t>
       </w:r>
     </w:p>
+    <w:bookmarkEnd w:id="33"/>
     <w:bookmarkEnd w:id="34"/>
-    <w:bookmarkEnd w:id="35"/>
-    <w:bookmarkStart w:id="36" w:name="métodos-de-la-economía"/>
+    <w:bookmarkStart w:id="35" w:name="métodos-de-la-economía"/>
     <w:p>
       <w:pPr>
         <w:pStyle w:val="Heading1"/>
@@ -1355,8 +1325,8 @@
         <w:t xml:space="preserve">En la economía, el método dialéctico puede aplicarse para analizar los procesos económicos, las relaciones de producción, los cambios estructurales y las contradicciones inherentes al sistema económico. Este enfoque permite capturar la dinámica y los cambios en la economía, así como comprender las implicaciones sociales y políticas de los procesos económicos.</w:t>
       </w:r>
     </w:p>
-    <w:bookmarkEnd w:id="36"/>
-    <w:bookmarkStart w:id="37" w:name="componentes-del-sistema-económico"/>
+    <w:bookmarkEnd w:id="35"/>
+    <w:bookmarkStart w:id="36" w:name="componentes-del-sistema-económico"/>
     <w:p>
       <w:pPr>
         <w:pStyle w:val="Heading1"/>
@@ -1486,8 +1456,8 @@
         <w:t xml:space="preserve">Estos actores económicos interactúan entre sí en el sistema económico, participando en transacciones y intercambios que determinan la asignación de recursos y la distribución de bienes y servicios. Cada a ctor tiene diferentes roles y funciones dentro del sistema, y sus decisiones y acciones influyen en el funcionamiento y los resultados económicos.</w:t>
       </w:r>
     </w:p>
-    <w:bookmarkEnd w:id="37"/>
-    <w:bookmarkStart w:id="66" w:name="publicaciones-similares"/>
+    <w:bookmarkEnd w:id="36"/>
+    <w:bookmarkStart w:id="65" w:name="publicaciones-similares"/>
     <w:p>
       <w:pPr>
         <w:pStyle w:val="Heading1"/>
@@ -1512,11 +1482,11 @@
           <w:numId w:val="1010"/>
         </w:numPr>
       </w:pPr>
-      <w:hyperlink r:id="rId38"/>
-      <w:r>
-        <w:t xml:space="preserve"> </w:t>
-      </w:r>
-      <w:hyperlink r:id="rId39">
+      <w:hyperlink r:id="rId37"/>
+      <w:r>
+        <w:t xml:space="preserve"> </w:t>
+      </w:r>
+      <w:hyperlink r:id="rId38">
         <w:r>
           <w:rPr>
             <w:rStyle w:val="Hyperlink"/>
@@ -1533,11 +1503,11 @@
           <w:numId w:val="1010"/>
         </w:numPr>
       </w:pPr>
-      <w:hyperlink r:id="rId40"/>
-      <w:r>
-        <w:t xml:space="preserve"> </w:t>
-      </w:r>
-      <w:hyperlink r:id="rId41">
+      <w:hyperlink r:id="rId39"/>
+      <w:r>
+        <w:t xml:space="preserve"> </w:t>
+      </w:r>
+      <w:hyperlink r:id="rId40">
         <w:r>
           <w:rPr>
             <w:rStyle w:val="Hyperlink"/>
@@ -1554,11 +1524,11 @@
           <w:numId w:val="1010"/>
         </w:numPr>
       </w:pPr>
-      <w:hyperlink r:id="rId42"/>
-      <w:r>
-        <w:t xml:space="preserve"> </w:t>
-      </w:r>
-      <w:hyperlink r:id="rId43">
+      <w:hyperlink r:id="rId41"/>
+      <w:r>
+        <w:t xml:space="preserve"> </w:t>
+      </w:r>
+      <w:hyperlink r:id="rId42">
         <w:r>
           <w:rPr>
             <w:rStyle w:val="Hyperlink"/>
@@ -1575,11 +1545,11 @@
           <w:numId w:val="1010"/>
         </w:numPr>
       </w:pPr>
-      <w:hyperlink r:id="rId44"/>
-      <w:r>
-        <w:t xml:space="preserve"> </w:t>
-      </w:r>
-      <w:hyperlink r:id="rId45">
+      <w:hyperlink r:id="rId43"/>
+      <w:r>
+        <w:t xml:space="preserve"> </w:t>
+      </w:r>
+      <w:hyperlink r:id="rId44">
         <w:r>
           <w:rPr>
             <w:rStyle w:val="Hyperlink"/>
@@ -1596,11 +1566,11 @@
           <w:numId w:val="1010"/>
         </w:numPr>
       </w:pPr>
-      <w:hyperlink r:id="rId46"/>
-      <w:r>
-        <w:t xml:space="preserve"> </w:t>
-      </w:r>
-      <w:hyperlink r:id="rId47">
+      <w:hyperlink r:id="rId45"/>
+      <w:r>
+        <w:t xml:space="preserve"> </w:t>
+      </w:r>
+      <w:hyperlink r:id="rId46">
         <w:r>
           <w:rPr>
             <w:rStyle w:val="Hyperlink"/>
@@ -1617,11 +1587,11 @@
           <w:numId w:val="1010"/>
         </w:numPr>
       </w:pPr>
-      <w:hyperlink r:id="rId48"/>
-      <w:r>
-        <w:t xml:space="preserve"> </w:t>
-      </w:r>
-      <w:hyperlink r:id="rId49">
+      <w:hyperlink r:id="rId47"/>
+      <w:r>
+        <w:t xml:space="preserve"> </w:t>
+      </w:r>
+      <w:hyperlink r:id="rId48">
         <w:r>
           <w:rPr>
             <w:rStyle w:val="Hyperlink"/>
@@ -1638,11 +1608,11 @@
           <w:numId w:val="1010"/>
         </w:numPr>
       </w:pPr>
-      <w:hyperlink r:id="rId50"/>
-      <w:r>
-        <w:t xml:space="preserve"> </w:t>
-      </w:r>
-      <w:hyperlink r:id="rId51">
+      <w:hyperlink r:id="rId49"/>
+      <w:r>
+        <w:t xml:space="preserve"> </w:t>
+      </w:r>
+      <w:hyperlink r:id="rId50">
         <w:r>
           <w:rPr>
             <w:rStyle w:val="Hyperlink"/>
@@ -1659,11 +1629,11 @@
           <w:numId w:val="1010"/>
         </w:numPr>
       </w:pPr>
-      <w:hyperlink r:id="rId52"/>
-      <w:r>
-        <w:t xml:space="preserve"> </w:t>
-      </w:r>
-      <w:hyperlink r:id="rId53">
+      <w:hyperlink r:id="rId51"/>
+      <w:r>
+        <w:t xml:space="preserve"> </w:t>
+      </w:r>
+      <w:hyperlink r:id="rId52">
         <w:r>
           <w:rPr>
             <w:rStyle w:val="Hyperlink"/>
@@ -1680,11 +1650,11 @@
           <w:numId w:val="1010"/>
         </w:numPr>
       </w:pPr>
-      <w:hyperlink r:id="rId54"/>
-      <w:r>
-        <w:t xml:space="preserve"> </w:t>
-      </w:r>
-      <w:hyperlink r:id="rId55">
+      <w:hyperlink r:id="rId53"/>
+      <w:r>
+        <w:t xml:space="preserve"> </w:t>
+      </w:r>
+      <w:hyperlink r:id="rId54">
         <w:r>
           <w:rPr>
             <w:rStyle w:val="Hyperlink"/>
@@ -1701,11 +1671,11 @@
           <w:numId w:val="1010"/>
         </w:numPr>
       </w:pPr>
-      <w:hyperlink r:id="rId56"/>
-      <w:r>
-        <w:t xml:space="preserve"> </w:t>
-      </w:r>
-      <w:hyperlink r:id="rId57">
+      <w:hyperlink r:id="rId55"/>
+      <w:r>
+        <w:t xml:space="preserve"> </w:t>
+      </w:r>
+      <w:hyperlink r:id="rId56">
         <w:r>
           <w:rPr>
             <w:rStyle w:val="Hyperlink"/>
@@ -1722,11 +1692,11 @@
           <w:numId w:val="1010"/>
         </w:numPr>
       </w:pPr>
-      <w:hyperlink r:id="rId58"/>
-      <w:r>
-        <w:t xml:space="preserve"> </w:t>
-      </w:r>
-      <w:hyperlink r:id="rId59">
+      <w:hyperlink r:id="rId57"/>
+      <w:r>
+        <w:t xml:space="preserve"> </w:t>
+      </w:r>
+      <w:hyperlink r:id="rId58">
         <w:r>
           <w:rPr>
             <w:rStyle w:val="Hyperlink"/>
@@ -1743,11 +1713,11 @@
           <w:numId w:val="1010"/>
         </w:numPr>
       </w:pPr>
-      <w:hyperlink r:id="rId60"/>
-      <w:r>
-        <w:t xml:space="preserve"> </w:t>
-      </w:r>
-      <w:hyperlink r:id="rId61">
+      <w:hyperlink r:id="rId59"/>
+      <w:r>
+        <w:t xml:space="preserve"> </w:t>
+      </w:r>
+      <w:hyperlink r:id="rId60">
         <w:r>
           <w:rPr>
             <w:rStyle w:val="Hyperlink"/>
@@ -1764,11 +1734,11 @@
           <w:numId w:val="1010"/>
         </w:numPr>
       </w:pPr>
-      <w:hyperlink r:id="rId62"/>
-      <w:r>
-        <w:t xml:space="preserve"> </w:t>
-      </w:r>
-      <w:hyperlink r:id="rId63">
+      <w:hyperlink r:id="rId61"/>
+      <w:r>
+        <w:t xml:space="preserve"> </w:t>
+      </w:r>
+      <w:hyperlink r:id="rId62">
         <w:r>
           <w:rPr>
             <w:rStyle w:val="Hyperlink"/>
@@ -1785,11 +1755,11 @@
           <w:numId w:val="1010"/>
         </w:numPr>
       </w:pPr>
-      <w:hyperlink r:id="rId64"/>
-      <w:r>
-        <w:t xml:space="preserve"> </w:t>
-      </w:r>
-      <w:hyperlink r:id="rId65">
+      <w:hyperlink r:id="rId63"/>
+      <w:r>
+        <w:t xml:space="preserve"> </w:t>
+      </w:r>
+      <w:hyperlink r:id="rId64">
         <w:r>
           <w:rPr>
             <w:rStyle w:val="Hyperlink"/>
@@ -1806,7 +1776,7 @@
         <w:t xml:space="preserve">Esperamos que encuentres estas publicaciones igualmente interesantes y útiles. ¡Disfruta de la lectura!</w:t>
       </w:r>
     </w:p>
-    <w:bookmarkEnd w:id="66"/>
+    <w:bookmarkEnd w:id="65"/>
     <w:sectPr>
       <w:headerReference r:id="rId9" w:type="even"/>
       <w:headerReference r:id="rId11" w:type="default"/>
